--- a/resources/pi2go_sim/Ex32-Pi2GoSimulator-Goals.docx
+++ b/resources/pi2go_sim/Ex32-Pi2GoSimulator-Goals.docx
@@ -61,7 +61,6 @@
       <w:pPr>
         <w:rPr>
           <w:rFonts w:ascii="Calibri" w:eastAsia="Calibri" w:hAnsi="Calibri" w:cs="Calibri"/>
-          <w:bCs/>
         </w:rPr>
       </w:pPr>
       <w:r>
@@ -69,6 +68,49 @@
           <w:rFonts w:ascii="Calibri" w:eastAsia="Calibri" w:hAnsi="Calibri" w:cs="Calibri"/>
           <w:b/>
         </w:rPr>
+        <w:t xml:space="preserve">AIM: </w:t>
+      </w:r>
+      <w:r>
+        <w:rPr>
+          <w:rFonts w:ascii="Calibri" w:eastAsia="Calibri" w:hAnsi="Calibri" w:cs="Calibri"/>
+        </w:rPr>
+        <w:t xml:space="preserve">This exercise sheet provides additional </w:t>
+      </w:r>
+      <w:proofErr w:type="spellStart"/>
+      <w:r>
+        <w:rPr>
+          <w:rFonts w:ascii="Calibri" w:eastAsia="Calibri" w:hAnsi="Calibri" w:cs="Calibri"/>
+        </w:rPr>
+        <w:t>exerciss</w:t>
+      </w:r>
+      <w:proofErr w:type="spellEnd"/>
+      <w:r>
+        <w:rPr>
+          <w:rFonts w:ascii="Calibri" w:eastAsia="Calibri" w:hAnsi="Calibri" w:cs="Calibri"/>
+        </w:rPr>
+        <w:t xml:space="preserve"> programming with goals in the BDI reasoning cycle.</w:t>
+      </w:r>
+    </w:p>
+    <w:p>
+      <w:pPr>
+        <w:rPr>
+          <w:rFonts w:ascii="Calibri" w:eastAsia="Calibri" w:hAnsi="Calibri" w:cs="Calibri"/>
+          <w:b/>
+        </w:rPr>
+      </w:pPr>
+    </w:p>
+    <w:p>
+      <w:pPr>
+        <w:rPr>
+          <w:rFonts w:ascii="Calibri" w:eastAsia="Calibri" w:hAnsi="Calibri" w:cs="Calibri"/>
+          <w:bCs/>
+        </w:rPr>
+      </w:pPr>
+      <w:r>
+        <w:rPr>
+          <w:rFonts w:ascii="Calibri" w:eastAsia="Calibri" w:hAnsi="Calibri" w:cs="Calibri"/>
+          <w:b/>
+        </w:rPr>
         <w:t>Exercise</w:t>
       </w:r>
       <w:r>
@@ -309,62 +351,6 @@
         </w:rPr>
         <w:t xml:space="preserve"> then the agent stops.</w:t>
       </w:r>
-    </w:p>
-    <w:p>
-      <w:pPr>
-        <w:rPr>
-          <w:rFonts w:asciiTheme="majorHAnsi" w:eastAsia="Calibri" w:hAnsiTheme="majorHAnsi" w:cstheme="majorHAnsi"/>
-          <w:bCs/>
-        </w:rPr>
-      </w:pPr>
-    </w:p>
-    <w:p>
-      <w:pPr>
-        <w:rPr>
-          <w:rFonts w:asciiTheme="majorHAnsi" w:eastAsia="Calibri" w:hAnsiTheme="majorHAnsi" w:cstheme="majorHAnsi"/>
-          <w:bCs/>
-        </w:rPr>
-      </w:pPr>
-    </w:p>
-    <w:p>
-      <w:pPr>
-        <w:rPr>
-          <w:rFonts w:asciiTheme="majorHAnsi" w:eastAsia="Calibri" w:hAnsiTheme="majorHAnsi" w:cstheme="majorHAnsi"/>
-          <w:bCs/>
-        </w:rPr>
-      </w:pPr>
-    </w:p>
-    <w:p>
-      <w:pPr>
-        <w:rPr>
-          <w:rFonts w:asciiTheme="majorHAnsi" w:eastAsia="Calibri" w:hAnsiTheme="majorHAnsi" w:cstheme="majorHAnsi"/>
-          <w:bCs/>
-        </w:rPr>
-      </w:pPr>
-    </w:p>
-    <w:p>
-      <w:pPr>
-        <w:rPr>
-          <w:rFonts w:asciiTheme="majorHAnsi" w:eastAsia="Calibri" w:hAnsiTheme="majorHAnsi" w:cstheme="majorHAnsi"/>
-          <w:bCs/>
-        </w:rPr>
-      </w:pPr>
-    </w:p>
-    <w:p>
-      <w:pPr>
-        <w:rPr>
-          <w:rFonts w:asciiTheme="majorHAnsi" w:eastAsia="Calibri" w:hAnsiTheme="majorHAnsi" w:cstheme="majorHAnsi"/>
-          <w:bCs/>
-        </w:rPr>
-      </w:pPr>
-    </w:p>
-    <w:p>
-      <w:pPr>
-        <w:rPr>
-          <w:rFonts w:asciiTheme="majorHAnsi" w:eastAsia="Calibri" w:hAnsiTheme="majorHAnsi" w:cstheme="majorHAnsi"/>
-          <w:bCs/>
-        </w:rPr>
-      </w:pPr>
     </w:p>
     <w:p>
       <w:pPr>
@@ -495,6 +481,46 @@
       </w:pPr>
       <w:bookmarkStart w:id="0" w:name="_GoBack"/>
       <w:bookmarkEnd w:id="0"/>
+    </w:p>
+    <w:p>
+      <w:pPr>
+        <w:rPr>
+          <w:rFonts w:asciiTheme="majorHAnsi" w:eastAsia="Calibri" w:hAnsiTheme="majorHAnsi" w:cstheme="majorHAnsi"/>
+          <w:bCs/>
+        </w:rPr>
+      </w:pPr>
+    </w:p>
+    <w:p>
+      <w:pPr>
+        <w:rPr>
+          <w:rFonts w:asciiTheme="majorHAnsi" w:eastAsia="Calibri" w:hAnsiTheme="majorHAnsi" w:cstheme="majorHAnsi"/>
+          <w:bCs/>
+        </w:rPr>
+      </w:pPr>
+    </w:p>
+    <w:p>
+      <w:pPr>
+        <w:rPr>
+          <w:rFonts w:asciiTheme="majorHAnsi" w:eastAsia="Calibri" w:hAnsiTheme="majorHAnsi" w:cstheme="majorHAnsi"/>
+          <w:bCs/>
+        </w:rPr>
+      </w:pPr>
+    </w:p>
+    <w:p>
+      <w:pPr>
+        <w:rPr>
+          <w:rFonts w:asciiTheme="majorHAnsi" w:eastAsia="Calibri" w:hAnsiTheme="majorHAnsi" w:cstheme="majorHAnsi"/>
+          <w:bCs/>
+        </w:rPr>
+      </w:pPr>
+    </w:p>
+    <w:p>
+      <w:pPr>
+        <w:rPr>
+          <w:rFonts w:asciiTheme="majorHAnsi" w:eastAsia="Calibri" w:hAnsiTheme="majorHAnsi" w:cstheme="majorHAnsi"/>
+          <w:bCs/>
+        </w:rPr>
+      </w:pPr>
     </w:p>
     <w:p>
       <w:pPr>
